--- a/Falla Intencional.docx
+++ b/Falla Intencional.docx
@@ -84,6 +84,252 @@
         </w:drawing>
       </w:r>
     </w:p>
+    <w:p>
+      <w:r>
+        <w:rPr>
+          <w:sz w:val="26"/>
+        </w:rPr>
+        <w:t>Falla Intencional</w:t>
+        <w:drawing>
+          <wp:inline distT="0" distR="0" distB="0" distL="0">
+            <wp:extent cx="6350000" cy="4445000"/>
+            <wp:docPr id="2" name="Drawing 2" descr="screenshot.png"/>
+            <a:graphic xmlns:a="http://schemas.openxmlformats.org/drawingml/2006/main">
+              <a:graphicData uri="http://schemas.openxmlformats.org/drawingml/2006/picture">
+                <pic:pic xmlns:pic="http://schemas.openxmlformats.org/drawingml/2006/picture">
+                  <pic:nvPicPr>
+                    <pic:cNvPr id="0" name="Picture 2" descr="screenshot.png"/>
+                    <pic:cNvPicPr>
+                      <a:picLocks noChangeAspect="true"/>
+                    </pic:cNvPicPr>
+                  </pic:nvPicPr>
+                  <pic:blipFill>
+                    <a:blip r:embed="rId3"/>
+                    <a:stretch>
+                      <a:fillRect/>
+                    </a:stretch>
+                  </pic:blipFill>
+                  <pic:spPr>
+                    <a:xfrm>
+                      <a:off x="0" y="0"/>
+                      <a:ext cx="6350000" cy="4445000"/>
+                    </a:xfrm>
+                    <a:prstGeom prst="rect">
+                      <a:avLst/>
+                    </a:prstGeom>
+                  </pic:spPr>
+                </pic:pic>
+              </a:graphicData>
+            </a:graphic>
+          </wp:inline>
+        </w:drawing>
+      </w:r>
+    </w:p>
+    <w:p>
+      <w:r>
+        <w:rPr>
+          <w:sz w:val="26"/>
+        </w:rPr>
+        <w:t>Falla Intencional</w:t>
+        <w:drawing>
+          <wp:inline distT="0" distR="0" distB="0" distL="0">
+            <wp:extent cx="6350000" cy="4445000"/>
+            <wp:docPr id="3" name="Drawing 3" descr="screenshot.png"/>
+            <a:graphic xmlns:a="http://schemas.openxmlformats.org/drawingml/2006/main">
+              <a:graphicData uri="http://schemas.openxmlformats.org/drawingml/2006/picture">
+                <pic:pic xmlns:pic="http://schemas.openxmlformats.org/drawingml/2006/picture">
+                  <pic:nvPicPr>
+                    <pic:cNvPr id="0" name="Picture 3" descr="screenshot.png"/>
+                    <pic:cNvPicPr>
+                      <a:picLocks noChangeAspect="true"/>
+                    </pic:cNvPicPr>
+                  </pic:nvPicPr>
+                  <pic:blipFill>
+                    <a:blip r:embed="rId3"/>
+                    <a:stretch>
+                      <a:fillRect/>
+                    </a:stretch>
+                  </pic:blipFill>
+                  <pic:spPr>
+                    <a:xfrm>
+                      <a:off x="0" y="0"/>
+                      <a:ext cx="6350000" cy="4445000"/>
+                    </a:xfrm>
+                    <a:prstGeom prst="rect">
+                      <a:avLst/>
+                    </a:prstGeom>
+                  </pic:spPr>
+                </pic:pic>
+              </a:graphicData>
+            </a:graphic>
+          </wp:inline>
+        </w:drawing>
+      </w:r>
+    </w:p>
+    <w:p>
+      <w:r>
+        <w:rPr>
+          <w:sz w:val="26"/>
+        </w:rPr>
+        <w:t>Falla Intencional</w:t>
+        <w:drawing>
+          <wp:inline distT="0" distR="0" distB="0" distL="0">
+            <wp:extent cx="6350000" cy="4445000"/>
+            <wp:docPr id="4" name="Drawing 4" descr="screenshot.png"/>
+            <a:graphic xmlns:a="http://schemas.openxmlformats.org/drawingml/2006/main">
+              <a:graphicData uri="http://schemas.openxmlformats.org/drawingml/2006/picture">
+                <pic:pic xmlns:pic="http://schemas.openxmlformats.org/drawingml/2006/picture">
+                  <pic:nvPicPr>
+                    <pic:cNvPr id="0" name="Picture 4" descr="screenshot.png"/>
+                    <pic:cNvPicPr>
+                      <a:picLocks noChangeAspect="true"/>
+                    </pic:cNvPicPr>
+                  </pic:nvPicPr>
+                  <pic:blipFill>
+                    <a:blip r:embed="rId3"/>
+                    <a:stretch>
+                      <a:fillRect/>
+                    </a:stretch>
+                  </pic:blipFill>
+                  <pic:spPr>
+                    <a:xfrm>
+                      <a:off x="0" y="0"/>
+                      <a:ext cx="6350000" cy="4445000"/>
+                    </a:xfrm>
+                    <a:prstGeom prst="rect">
+                      <a:avLst/>
+                    </a:prstGeom>
+                  </pic:spPr>
+                </pic:pic>
+              </a:graphicData>
+            </a:graphic>
+          </wp:inline>
+        </w:drawing>
+      </w:r>
+    </w:p>
+    <w:p>
+      <w:r>
+        <w:rPr>
+          <w:sz w:val="26"/>
+        </w:rPr>
+        <w:t>Falla Intencional</w:t>
+        <w:drawing>
+          <wp:inline distT="0" distR="0" distB="0" distL="0">
+            <wp:extent cx="6350000" cy="4445000"/>
+            <wp:docPr id="5" name="Drawing 5" descr="screenshot.png"/>
+            <a:graphic xmlns:a="http://schemas.openxmlformats.org/drawingml/2006/main">
+              <a:graphicData uri="http://schemas.openxmlformats.org/drawingml/2006/picture">
+                <pic:pic xmlns:pic="http://schemas.openxmlformats.org/drawingml/2006/picture">
+                  <pic:nvPicPr>
+                    <pic:cNvPr id="0" name="Picture 5" descr="screenshot.png"/>
+                    <pic:cNvPicPr>
+                      <a:picLocks noChangeAspect="true"/>
+                    </pic:cNvPicPr>
+                  </pic:nvPicPr>
+                  <pic:blipFill>
+                    <a:blip r:embed="rId4"/>
+                    <a:stretch>
+                      <a:fillRect/>
+                    </a:stretch>
+                  </pic:blipFill>
+                  <pic:spPr>
+                    <a:xfrm>
+                      <a:off x="0" y="0"/>
+                      <a:ext cx="6350000" cy="4445000"/>
+                    </a:xfrm>
+                    <a:prstGeom prst="rect">
+                      <a:avLst/>
+                    </a:prstGeom>
+                  </pic:spPr>
+                </pic:pic>
+              </a:graphicData>
+            </a:graphic>
+          </wp:inline>
+        </w:drawing>
+      </w:r>
+    </w:p>
+    <w:p>
+      <w:r>
+        <w:rPr>
+          <w:sz w:val="26"/>
+        </w:rPr>
+        <w:t>Falla Intencional</w:t>
+        <w:drawing>
+          <wp:inline distT="0" distR="0" distB="0" distL="0">
+            <wp:extent cx="6350000" cy="4445000"/>
+            <wp:docPr id="6" name="Drawing 6" descr="screenshot.png"/>
+            <a:graphic xmlns:a="http://schemas.openxmlformats.org/drawingml/2006/main">
+              <a:graphicData uri="http://schemas.openxmlformats.org/drawingml/2006/picture">
+                <pic:pic xmlns:pic="http://schemas.openxmlformats.org/drawingml/2006/picture">
+                  <pic:nvPicPr>
+                    <pic:cNvPr id="0" name="Picture 6" descr="screenshot.png"/>
+                    <pic:cNvPicPr>
+                      <a:picLocks noChangeAspect="true"/>
+                    </pic:cNvPicPr>
+                  </pic:nvPicPr>
+                  <pic:blipFill>
+                    <a:blip r:embed="rId3"/>
+                    <a:stretch>
+                      <a:fillRect/>
+                    </a:stretch>
+                  </pic:blipFill>
+                  <pic:spPr>
+                    <a:xfrm>
+                      <a:off x="0" y="0"/>
+                      <a:ext cx="6350000" cy="4445000"/>
+                    </a:xfrm>
+                    <a:prstGeom prst="rect">
+                      <a:avLst/>
+                    </a:prstGeom>
+                  </pic:spPr>
+                </pic:pic>
+              </a:graphicData>
+            </a:graphic>
+          </wp:inline>
+        </w:drawing>
+      </w:r>
+    </w:p>
+    <w:p>
+      <w:r>
+        <w:rPr>
+          <w:sz w:val="26"/>
+        </w:rPr>
+        <w:t>Falla Intencional</w:t>
+        <w:drawing>
+          <wp:inline distT="0" distR="0" distB="0" distL="0">
+            <wp:extent cx="6350000" cy="4445000"/>
+            <wp:docPr id="7" name="Drawing 7" descr="screenshot.png"/>
+            <a:graphic xmlns:a="http://schemas.openxmlformats.org/drawingml/2006/main">
+              <a:graphicData uri="http://schemas.openxmlformats.org/drawingml/2006/picture">
+                <pic:pic xmlns:pic="http://schemas.openxmlformats.org/drawingml/2006/picture">
+                  <pic:nvPicPr>
+                    <pic:cNvPr id="0" name="Picture 7" descr="screenshot.png"/>
+                    <pic:cNvPicPr>
+                      <a:picLocks noChangeAspect="true"/>
+                    </pic:cNvPicPr>
+                  </pic:nvPicPr>
+                  <pic:blipFill>
+                    <a:blip r:embed="rId4"/>
+                    <a:stretch>
+                      <a:fillRect/>
+                    </a:stretch>
+                  </pic:blipFill>
+                  <pic:spPr>
+                    <a:xfrm>
+                      <a:off x="0" y="0"/>
+                      <a:ext cx="6350000" cy="4445000"/>
+                    </a:xfrm>
+                    <a:prstGeom prst="rect">
+                      <a:avLst/>
+                    </a:prstGeom>
+                  </pic:spPr>
+                </pic:pic>
+              </a:graphicData>
+            </a:graphic>
+          </wp:inline>
+        </w:drawing>
+      </w:r>
+    </w:p>
   </w:body>
 </w:document>
 </file>
--- a/Falla Intencional.docx
+++ b/Falla Intencional.docx
@@ -330,6 +330,88 @@
         </w:drawing>
       </w:r>
     </w:p>
+    <w:p>
+      <w:r>
+        <w:rPr>
+          <w:sz w:val="26"/>
+        </w:rPr>
+        <w:t>Falla Intencional</w:t>
+        <w:drawing>
+          <wp:inline distT="0" distR="0" distB="0" distL="0">
+            <wp:extent cx="6350000" cy="4445000"/>
+            <wp:docPr id="8" name="Drawing 8" descr="screenshot.png"/>
+            <a:graphic xmlns:a="http://schemas.openxmlformats.org/drawingml/2006/main">
+              <a:graphicData uri="http://schemas.openxmlformats.org/drawingml/2006/picture">
+                <pic:pic xmlns:pic="http://schemas.openxmlformats.org/drawingml/2006/picture">
+                  <pic:nvPicPr>
+                    <pic:cNvPr id="0" name="Picture 8" descr="screenshot.png"/>
+                    <pic:cNvPicPr>
+                      <a:picLocks noChangeAspect="true"/>
+                    </pic:cNvPicPr>
+                  </pic:nvPicPr>
+                  <pic:blipFill>
+                    <a:blip r:embed="rId4"/>
+                    <a:stretch>
+                      <a:fillRect/>
+                    </a:stretch>
+                  </pic:blipFill>
+                  <pic:spPr>
+                    <a:xfrm>
+                      <a:off x="0" y="0"/>
+                      <a:ext cx="6350000" cy="4445000"/>
+                    </a:xfrm>
+                    <a:prstGeom prst="rect">
+                      <a:avLst/>
+                    </a:prstGeom>
+                  </pic:spPr>
+                </pic:pic>
+              </a:graphicData>
+            </a:graphic>
+          </wp:inline>
+        </w:drawing>
+      </w:r>
+    </w:p>
+    <w:p>
+      <w:r>
+        <w:rPr>
+          <w:sz w:val="26"/>
+        </w:rPr>
+        <w:t>Falla Intencional</w:t>
+        <w:drawing>
+          <wp:inline distT="0" distR="0" distB="0" distL="0">
+            <wp:extent cx="6350000" cy="4445000"/>
+            <wp:docPr id="9" name="Drawing 9" descr="screenshot.png"/>
+            <a:graphic xmlns:a="http://schemas.openxmlformats.org/drawingml/2006/main">
+              <a:graphicData uri="http://schemas.openxmlformats.org/drawingml/2006/picture">
+                <pic:pic xmlns:pic="http://schemas.openxmlformats.org/drawingml/2006/picture">
+                  <pic:nvPicPr>
+                    <pic:cNvPr id="0" name="Picture 9" descr="screenshot.png"/>
+                    <pic:cNvPicPr>
+                      <a:picLocks noChangeAspect="true"/>
+                    </pic:cNvPicPr>
+                  </pic:nvPicPr>
+                  <pic:blipFill>
+                    <a:blip r:embed="rId3"/>
+                    <a:stretch>
+                      <a:fillRect/>
+                    </a:stretch>
+                  </pic:blipFill>
+                  <pic:spPr>
+                    <a:xfrm>
+                      <a:off x="0" y="0"/>
+                      <a:ext cx="6350000" cy="4445000"/>
+                    </a:xfrm>
+                    <a:prstGeom prst="rect">
+                      <a:avLst/>
+                    </a:prstGeom>
+                  </pic:spPr>
+                </pic:pic>
+              </a:graphicData>
+            </a:graphic>
+          </wp:inline>
+        </w:drawing>
+      </w:r>
+    </w:p>
   </w:body>
 </w:document>
 </file>